--- a/DipTipsCalculator/Readme.docx
+++ b/DipTipsCalculator/Readme.docx
@@ -17,8 +17,6 @@
       <w:r>
         <w:t>amount</w:t>
       </w:r>
-      <w:bookmarkStart w:id="0" w:name="_GoBack"/>
-      <w:bookmarkEnd w:id="0"/>
     </w:p>
     <w:p>
       <w:r>
@@ -60,9 +58,9 @@
           <w:noProof/>
         </w:rPr>
         <w:drawing>
-          <wp:inline distT="0" distB="0" distL="0" distR="0" wp14:anchorId="667DF31E" wp14:editId="213478AC">
-            <wp:extent cx="2152650" cy="3801900"/>
-            <wp:effectExtent l="0" t="0" r="0" b="8255"/>
+          <wp:inline distT="0" distB="0" distL="0" distR="0" wp14:anchorId="6AFC1FDA" wp14:editId="6755B34C">
+            <wp:extent cx="3035848" cy="5417127"/>
+            <wp:effectExtent l="0" t="0" r="0" b="0"/>
             <wp:docPr id="1" name="Picture 1"/>
             <wp:cNvGraphicFramePr>
               <a:graphicFrameLocks xmlns:a="http://schemas.openxmlformats.org/drawingml/2006/main" noChangeAspect="1"/>
@@ -83,7 +81,7 @@
                   <pic:spPr>
                     <a:xfrm>
                       <a:off x="0" y="0"/>
-                      <a:ext cx="2159157" cy="3813392"/>
+                      <a:ext cx="3046274" cy="5435731"/>
                     </a:xfrm>
                     <a:prstGeom prst="rect">
                       <a:avLst/>
@@ -96,64 +94,22 @@
         </w:drawing>
       </w:r>
     </w:p>
-    <w:p>
-      <w:r>
-        <w:rPr>
-          <w:noProof/>
-        </w:rPr>
-        <w:lastRenderedPageBreak/>
-        <w:drawing>
-          <wp:anchor distT="0" distB="0" distL="114300" distR="114300" simplePos="0" relativeHeight="251658240" behindDoc="0" locked="0" layoutInCell="1" allowOverlap="1">
-            <wp:simplePos x="914400" y="914400"/>
-            <wp:positionH relativeFrom="column">
-              <wp:align>left</wp:align>
-            </wp:positionH>
-            <wp:positionV relativeFrom="paragraph">
-              <wp:align>top</wp:align>
-            </wp:positionV>
-            <wp:extent cx="2033588" cy="3556722"/>
-            <wp:effectExtent l="0" t="0" r="5080" b="5715"/>
-            <wp:wrapSquare wrapText="bothSides"/>
-            <wp:docPr id="4" name="Picture 4"/>
-            <wp:cNvGraphicFramePr>
-              <a:graphicFrameLocks xmlns:a="http://schemas.openxmlformats.org/drawingml/2006/main" noChangeAspect="1"/>
-            </wp:cNvGraphicFramePr>
-            <a:graphic xmlns:a="http://schemas.openxmlformats.org/drawingml/2006/main">
-              <a:graphicData uri="http://schemas.openxmlformats.org/drawingml/2006/picture">
-                <pic:pic xmlns:pic="http://schemas.openxmlformats.org/drawingml/2006/picture">
-                  <pic:nvPicPr>
-                    <pic:cNvPr id="1" name=""/>
-                    <pic:cNvPicPr/>
-                  </pic:nvPicPr>
-                  <pic:blipFill>
-                    <a:blip r:embed="rId7" cstate="print">
-                      <a:extLst>
-                        <a:ext uri="{28A0092B-C50C-407E-A947-70E740481C1C}">
-                          <a14:useLocalDpi xmlns:a14="http://schemas.microsoft.com/office/drawing/2010/main" val="0"/>
-                        </a:ext>
-                      </a:extLst>
-                    </a:blip>
-                    <a:stretch>
-                      <a:fillRect/>
-                    </a:stretch>
-                  </pic:blipFill>
-                  <pic:spPr>
-                    <a:xfrm>
-                      <a:off x="0" y="0"/>
-                      <a:ext cx="2033588" cy="3556722"/>
-                    </a:xfrm>
-                    <a:prstGeom prst="rect">
-                      <a:avLst/>
-                    </a:prstGeom>
-                  </pic:spPr>
-                </pic:pic>
-              </a:graphicData>
-            </a:graphic>
-          </wp:anchor>
-        </w:drawing>
-      </w:r>
-    </w:p>
     <w:p/>
+    <w:p>
+      <w:pPr>
+        <w:pStyle w:val="Heading1"/>
+      </w:pPr>
+      <w:r>
+        <w:t>Video URL</w:t>
+      </w:r>
+      <w:bookmarkStart w:id="0" w:name="_GoBack"/>
+      <w:bookmarkEnd w:id="0"/>
+    </w:p>
+    <w:p>
+      <w:r>
+        <w:t>https://github.com/dipTech/AndroidDev/blob/master/DipTipsCalculator/DipTipCalculator.gif</w:t>
+      </w:r>
+    </w:p>
     <w:p/>
     <w:p/>
     <w:p/>
@@ -669,6 +625,27 @@
     <w:name w:val="Normal"/>
     <w:qFormat/>
   </w:style>
+  <w:style w:type="paragraph" w:styleId="Heading1">
+    <w:name w:val="heading 1"/>
+    <w:basedOn w:val="Normal"/>
+    <w:next w:val="Normal"/>
+    <w:link w:val="Heading1Char"/>
+    <w:uiPriority w:val="9"/>
+    <w:qFormat/>
+    <w:rsid w:val="00CA6832"/>
+    <w:pPr>
+      <w:keepNext/>
+      <w:keepLines/>
+      <w:spacing w:before="240" w:after="0"/>
+      <w:outlineLvl w:val="0"/>
+    </w:pPr>
+    <w:rPr>
+      <w:rFonts w:asciiTheme="majorHAnsi" w:eastAsiaTheme="majorEastAsia" w:hAnsiTheme="majorHAnsi" w:cstheme="majorBidi"/>
+      <w:color w:val="2E74B5" w:themeColor="accent1" w:themeShade="BF"/>
+      <w:sz w:val="32"/>
+      <w:szCs w:val="32"/>
+    </w:rPr>
+  </w:style>
   <w:style w:type="character" w:default="1" w:styleId="DefaultParagraphFont">
     <w:name w:val="Default Paragraph Font"/>
     <w:uiPriority w:val="1"/>
@@ -706,6 +683,19 @@
       <w:ind w:left="720"/>
       <w:contextualSpacing/>
     </w:pPr>
+  </w:style>
+  <w:style w:type="character" w:customStyle="1" w:styleId="Heading1Char">
+    <w:name w:val="Heading 1 Char"/>
+    <w:basedOn w:val="DefaultParagraphFont"/>
+    <w:link w:val="Heading1"/>
+    <w:uiPriority w:val="9"/>
+    <w:rsid w:val="00CA6832"/>
+    <w:rPr>
+      <w:rFonts w:asciiTheme="majorHAnsi" w:eastAsiaTheme="majorEastAsia" w:hAnsiTheme="majorHAnsi" w:cstheme="majorBidi"/>
+      <w:color w:val="2E74B5" w:themeColor="accent1" w:themeShade="BF"/>
+      <w:sz w:val="32"/>
+      <w:szCs w:val="32"/>
+    </w:rPr>
   </w:style>
 </w:styles>
 </file>
@@ -976,7 +966,7 @@
 </file>
 
 <file path=customXml/itemProps1.xml><?xml version="1.0" encoding="utf-8"?>
-<ds:datastoreItem xmlns:ds="http://schemas.openxmlformats.org/officeDocument/2006/customXml" ds:itemID="{06809046-7CF9-4634-932F-10D4C7724FF3}">
+<ds:datastoreItem xmlns:ds="http://schemas.openxmlformats.org/officeDocument/2006/customXml" ds:itemID="{D2ECA5D5-A2CF-46E4-814C-DEF742064940}">
   <ds:schemaRefs>
     <ds:schemaRef ds:uri="http://schemas.openxmlformats.org/officeDocument/2006/bibliography"/>
   </ds:schemaRefs>
